--- a/参与典型跨学科研究对学者生产力、影响力、合作方式的影响0501.docx
+++ b/参与典型跨学科研究对学者生产力、影响力、合作方式的影响0501.docx
@@ -22125,8 +22125,17 @@
         </w:rPr>
         <w:t>作者发文序列</w:t>
       </w:r>
-    </w:p>
-    <w:p>
+      <w:r>
+        <w:rPr>
+          <w:rFonts w:ascii="Times New Roman" w:hAnsi="Times New Roman" w:cs="Times New Roman" w:hint="eastAsia"/>
+        </w:rPr>
+        <w:t>：作者筛选</w:t>
+      </w:r>
+    </w:p>
+    <w:p>
+      <w:pPr>
+        <w:ind w:firstLineChars="200" w:firstLine="480"/>
+      </w:pPr>
       <w:r>
         <w:rPr>
           <w:rFonts w:hint="eastAsia"/>
@@ -22143,6 +22152,51 @@
         <w:rPr>
           <w:rFonts w:hint="eastAsia"/>
         </w:rPr>
+        <w:t>数据结构如：</w:t>
+      </w:r>
+      <w:r>
+        <w:t>Author: {2001:{rank1 paper:[], rank last paper:[], others paper[] }}</w:t>
+      </w:r>
+      <w:r>
+        <w:rPr>
+          <w:rFonts w:hint="eastAsia"/>
+        </w:rPr>
+        <w:t>。</w:t>
+      </w:r>
+      <w:r>
+        <w:rPr>
+          <w:rFonts w:hint="eastAsia"/>
+        </w:rPr>
+        <w:t>MAG</w:t>
+      </w:r>
+      <w:r>
+        <w:rPr>
+          <w:rFonts w:hint="eastAsia"/>
+        </w:rPr>
+        <w:t>从</w:t>
+      </w:r>
+      <w:r>
+        <w:rPr>
+          <w:rFonts w:hint="eastAsia"/>
+        </w:rPr>
+        <w:t>1801</w:t>
+      </w:r>
+      <w:r>
+        <w:rPr>
+          <w:rFonts w:hint="eastAsia"/>
+        </w:rPr>
+        <w:t>年至</w:t>
+      </w:r>
+      <w:r>
+        <w:rPr>
+          <w:rFonts w:hint="eastAsia"/>
+        </w:rPr>
+        <w:t>2021</w:t>
+      </w:r>
+      <w:r>
+        <w:rPr>
+          <w:rFonts w:hint="eastAsia"/>
+        </w:rPr>
         <w:t>共</w:t>
       </w:r>
       <w:r>
@@ -22154,107 +22208,506 @@
         </w:rPr>
         <w:t>万位作者。</w:t>
       </w:r>
-    </w:p>
-    <w:p>
-      <w:r>
-        <w:t>Author: {2001:{rank1 paper</w:t>
-      </w:r>
-      <w:r>
-        <w:t xml:space="preserve">:[], </w:t>
-      </w:r>
-      <w:r>
-        <w:t>rank last</w:t>
-      </w:r>
-      <w:r>
-        <w:t xml:space="preserve"> paper</w:t>
-      </w:r>
-      <w:r>
-        <w:t>:</w:t>
-      </w:r>
-      <w:r>
-        <w:t>[],</w:t>
-      </w:r>
-      <w:r>
-        <w:t xml:space="preserve"> others paper[]</w:t>
-      </w:r>
-      <w:r>
-        <w:t xml:space="preserve"> </w:t>
-      </w:r>
-      <w:r>
-        <w:t>}}</w:t>
+      <w:r>
+        <w:rPr>
+          <w:rFonts w:hint="eastAsia"/>
+        </w:rPr>
+        <w:t>我们需要从中筛选出足够活跃的作者，以开展后续研究</w:t>
+      </w:r>
+      <w:r>
+        <w:rPr>
+          <w:rFonts w:hint="eastAsia"/>
+        </w:rPr>
+        <w:t>，即参与跨学科研究的作用机制</w:t>
+      </w:r>
+      <w:r>
+        <w:rPr>
+          <w:rFonts w:hint="eastAsia"/>
+        </w:rPr>
+        <w:t>。</w:t>
       </w:r>
     </w:p>
     <w:p>
       <w:pPr>
+        <w:ind w:firstLineChars="200" w:firstLine="480"/>
+      </w:pPr>
+      <w:r>
         <w:rPr>
           <w:rFonts w:hint="eastAsia"/>
         </w:rPr>
+        <w:t>我们发现长期活跃并保持出版的研究者</w:t>
+      </w:r>
+      <w:r>
+        <w:rPr>
+          <w:rFonts w:hint="eastAsia"/>
+        </w:rPr>
+        <w:t>较为稀有</w:t>
+      </w:r>
+      <w:r>
+        <w:rPr>
+          <w:rFonts w:hint="eastAsia"/>
+        </w:rPr>
+        <w:t>。</w:t>
+      </w:r>
+      <w:r>
+        <w:rPr>
+          <w:rFonts w:hint="eastAsia"/>
+        </w:rPr>
+        <w:t>如何定义“足够活跃”？</w:t>
+      </w:r>
+      <w:r>
+        <w:rPr>
+          <w:rFonts w:hint="eastAsia"/>
+        </w:rPr>
+        <w:t>一般而言</w:t>
+      </w:r>
+      <w:r>
+        <w:rPr>
+          <w:rFonts w:hint="eastAsia"/>
+        </w:rPr>
+        <w:t>，</w:t>
+      </w:r>
+      <w:r>
+        <w:rPr>
+          <w:rFonts w:hint="eastAsia"/>
+        </w:rPr>
+        <w:t>职业生涯中</w:t>
+      </w:r>
+      <w:r>
+        <w:rPr>
+          <w:rFonts w:hint="eastAsia"/>
+        </w:rPr>
+        <w:t>仅</w:t>
+      </w:r>
+      <w:r>
+        <w:rPr>
+          <w:rFonts w:hint="eastAsia"/>
+        </w:rPr>
+        <w:t>在</w:t>
+      </w:r>
+      <w:r>
+        <w:rPr>
+          <w:rFonts w:hint="eastAsia"/>
+        </w:rPr>
+        <w:t>2005</w:t>
+      </w:r>
+      <w:r>
+        <w:rPr>
+          <w:rFonts w:hint="eastAsia"/>
+        </w:rPr>
+        <w:t>年一年有发文记录的</w:t>
+      </w:r>
+      <w:r>
+        <w:rPr>
+          <w:rFonts w:hint="eastAsia"/>
+        </w:rPr>
+        <w:t>作者</w:t>
+      </w:r>
+      <w:r>
+        <w:rPr>
+          <w:rFonts w:hint="eastAsia"/>
+        </w:rPr>
+        <w:t>，不及在</w:t>
+      </w:r>
+      <w:r>
+        <w:rPr>
+          <w:rFonts w:hint="eastAsia"/>
+        </w:rPr>
+        <w:t>2000</w:t>
+      </w:r>
+      <w:r>
+        <w:rPr>
+          <w:rFonts w:hint="eastAsia"/>
+        </w:rPr>
+        <w:t>年，</w:t>
+      </w:r>
+      <w:r>
+        <w:rPr>
+          <w:rFonts w:hint="eastAsia"/>
+        </w:rPr>
+        <w:t>2004</w:t>
+      </w:r>
+      <w:r>
+        <w:rPr>
+          <w:rFonts w:hint="eastAsia"/>
+        </w:rPr>
+        <w:t>年，</w:t>
+      </w:r>
+      <w:r>
+        <w:rPr>
+          <w:rFonts w:hint="eastAsia"/>
+        </w:rPr>
+        <w:t>2008</w:t>
+      </w:r>
+      <w:r>
+        <w:rPr>
+          <w:rFonts w:hint="eastAsia"/>
+        </w:rPr>
+        <w:t>年</w:t>
+      </w:r>
+      <w:r>
+        <w:rPr>
+          <w:rFonts w:hint="eastAsia"/>
+        </w:rPr>
+        <w:t>，</w:t>
+      </w:r>
+      <w:r>
+        <w:rPr>
+          <w:rFonts w:hint="eastAsia"/>
+        </w:rPr>
+        <w:t>2012</w:t>
+      </w:r>
+      <w:r>
+        <w:rPr>
+          <w:rFonts w:hint="eastAsia"/>
+        </w:rPr>
+        <w:t>年四</w:t>
+      </w:r>
+      <w:r>
+        <w:rPr>
+          <w:rFonts w:hint="eastAsia"/>
+        </w:rPr>
+        <w:t>年均有发文记录的作者活跃</w:t>
+      </w:r>
+      <w:r>
+        <w:rPr>
+          <w:rFonts w:hint="eastAsia"/>
+        </w:rPr>
+        <w:t>。</w:t>
+      </w:r>
+      <w:r>
+        <w:rPr>
+          <w:rFonts w:hint="eastAsia"/>
+        </w:rPr>
+        <w:t>我基于</w:t>
+      </w:r>
+      <w:r>
+        <w:rPr>
+          <w:rFonts w:hint="eastAsia"/>
+        </w:rPr>
+        <w:t>MAG</w:t>
+      </w:r>
+      <w:r>
+        <w:rPr>
+          <w:rFonts w:hint="eastAsia"/>
+        </w:rPr>
+        <w:t>中的期刊数据，绘制了下面</w:t>
+      </w:r>
+      <w:r>
+        <w:rPr>
+          <w:rFonts w:hint="eastAsia"/>
+        </w:rPr>
+        <w:t>两幅图</w:t>
+      </w:r>
+      <w:r>
+        <w:rPr>
+          <w:rFonts w:hint="eastAsia"/>
+        </w:rPr>
+        <w:t>。它们反映出作者发文总年数的分布：显然是</w:t>
+      </w:r>
+      <w:r>
+        <w:rPr>
+          <w:rFonts w:hint="eastAsia"/>
+        </w:rPr>
+        <w:t>长尾分布。绝大多数</w:t>
+      </w:r>
+      <w:r>
+        <w:rPr>
+          <w:rFonts w:hint="eastAsia"/>
+        </w:rPr>
+        <w:t>研究者在学术期刊上</w:t>
+      </w:r>
+      <w:r>
+        <w:rPr>
+          <w:rFonts w:hint="eastAsia"/>
+        </w:rPr>
+        <w:t>的</w:t>
+      </w:r>
+      <w:r>
+        <w:rPr>
+          <w:rFonts w:hint="eastAsia"/>
+        </w:rPr>
+        <w:t>发文</w:t>
+      </w:r>
+      <w:r>
+        <w:rPr>
+          <w:rFonts w:hint="eastAsia"/>
+        </w:rPr>
+        <w:t>都来自同一年</w:t>
+      </w:r>
+      <w:r>
+        <w:rPr>
+          <w:rFonts w:hint="eastAsia"/>
+        </w:rPr>
+        <w:t>（</w:t>
+      </w:r>
+      <w:r>
+        <w:rPr>
+          <w:rFonts w:hint="eastAsia"/>
+        </w:rPr>
+        <w:t>研究中发现</w:t>
+      </w:r>
+      <w:r>
+        <w:rPr>
+          <w:rFonts w:hint="eastAsia"/>
+        </w:rPr>
+        <w:t>往往</w:t>
+      </w:r>
+      <w:r>
+        <w:rPr>
+          <w:rFonts w:hint="eastAsia"/>
+        </w:rPr>
+        <w:t>也仅有一篇</w:t>
+      </w:r>
+      <w:r>
+        <w:rPr>
+          <w:rFonts w:hint="eastAsia"/>
+        </w:rPr>
+        <w:t>）</w:t>
+      </w:r>
+      <w:r>
+        <w:rPr>
+          <w:rFonts w:hint="eastAsia"/>
+        </w:rPr>
+        <w:t>，</w:t>
+      </w:r>
+      <w:r>
+        <w:rPr>
+          <w:rFonts w:hint="eastAsia"/>
+        </w:rPr>
+        <w:t>能够多年在学术期刊上发文的研究者十分稀少。</w:t>
+      </w:r>
+      <w:r>
+        <w:rPr>
+          <w:rFonts w:hint="eastAsia"/>
+        </w:rPr>
+        <w:t>发文总年数和作者比例</w:t>
+      </w:r>
+      <w:r>
+        <w:rPr>
+          <w:rFonts w:hint="eastAsia"/>
+        </w:rPr>
+        <w:t>的关系近似一条生存曲线，</w:t>
+      </w:r>
+      <w:r>
+        <w:rPr>
+          <w:rFonts w:hint="eastAsia"/>
+        </w:rPr>
+        <w:t>单调递减。</w:t>
+      </w:r>
+      <w:r>
+        <w:rPr>
+          <w:rFonts w:hint="eastAsia"/>
+        </w:rPr>
+        <w:t>80%</w:t>
+      </w:r>
+      <w:r>
+        <w:rPr>
+          <w:rFonts w:hint="eastAsia"/>
+        </w:rPr>
+        <w:t>以上的研究者发文的总年数少于</w:t>
+      </w:r>
+      <w:r>
+        <w:rPr>
+          <w:rFonts w:hint="eastAsia"/>
+        </w:rPr>
+        <w:t>3</w:t>
+      </w:r>
+      <w:r>
+        <w:rPr>
+          <w:rFonts w:hint="eastAsia"/>
+        </w:rPr>
+        <w:t>年</w:t>
+      </w:r>
+      <w:r>
+        <w:rPr>
+          <w:rFonts w:hint="eastAsia"/>
+        </w:rPr>
+        <w:t>，背后原因较多，</w:t>
+      </w:r>
+      <w:r>
+        <w:rPr>
+          <w:rFonts w:hint="eastAsia"/>
+        </w:rPr>
+        <w:t>一方面是发文量指数增长，新进入学术界的人越来越多；另一方面</w:t>
+      </w:r>
+      <w:r>
+        <w:rPr>
+          <w:rFonts w:hint="eastAsia"/>
+        </w:rPr>
+        <w:t>一方面</w:t>
+      </w:r>
+      <w:r>
+        <w:rPr>
+          <w:rFonts w:hint="eastAsia"/>
+        </w:rPr>
+        <w:t>，随着</w:t>
+      </w:r>
+      <w:r>
+        <w:rPr>
+          <w:rFonts w:hint="eastAsia"/>
+        </w:rPr>
+        <w:t>职业生涯深入</w:t>
+      </w:r>
+      <w:r>
+        <w:rPr>
+          <w:rFonts w:hint="eastAsia"/>
+        </w:rPr>
+        <w:t>，学术界退出率提升是自然现象</w:t>
+      </w:r>
+      <w:r>
+        <w:rPr>
+          <w:rFonts w:hint="eastAsia"/>
+        </w:rPr>
+        <w:t>。</w:t>
+      </w:r>
+    </w:p>
+    <w:p>
+      <w:pPr>
+        <w:ind w:firstLineChars="200" w:firstLine="480"/>
       </w:pPr>
       <w:r>
         <w:rPr>
           <w:rFonts w:hint="eastAsia"/>
         </w:rPr>
-        <w:t>#</w:t>
-      </w:r>
-      <w:r>
-        <w:t xml:space="preserve"> </w:t>
+        <w:t>超过</w:t>
       </w:r>
       <w:r>
         <w:rPr>
           <w:rFonts w:hint="eastAsia"/>
         </w:rPr>
-        <w:t>有发文的</w:t>
+        <w:t>50%</w:t>
       </w:r>
       <w:r>
         <w:rPr>
           <w:rFonts w:hint="eastAsia"/>
         </w:rPr>
-        <w:t>总年数</w:t>
+        <w:t>的研究者在学术合作中</w:t>
       </w:r>
       <w:r>
         <w:rPr>
           <w:rFonts w:hint="eastAsia"/>
         </w:rPr>
-        <w:t>，分布图</w:t>
-      </w:r>
-    </w:p>
-    <w:p>
+        <w:t>担</w:t>
+      </w:r>
       <w:r>
         <w:rPr>
           <w:rFonts w:hint="eastAsia"/>
         </w:rPr>
-        <w:t>#</w:t>
-      </w:r>
-      <w:r>
-        <w:t xml:space="preserve"> </w:t>
+        <w:t>当过第一作者</w:t>
       </w:r>
       <w:r>
         <w:rPr>
           <w:rFonts w:hint="eastAsia"/>
         </w:rPr>
-        <w:t>以第一</w:t>
+        <w:t>或末</w:t>
       </w:r>
       <w:r>
         <w:rPr>
           <w:rFonts w:hint="eastAsia"/>
         </w:rPr>
-        <w:t>作者身份发文的</w:t>
+        <w:t>位作者。</w:t>
       </w:r>
       <w:r>
         <w:rPr>
           <w:rFonts w:hint="eastAsia"/>
         </w:rPr>
-        <w:t>年数</w:t>
+        <w:t>在学术合作中，担当过末位作者的研究者比第一作者</w:t>
       </w:r>
       <w:r>
         <w:rPr>
           <w:rFonts w:hint="eastAsia"/>
         </w:rPr>
-        <w:t>，分布图</w:t>
+        <w:t>更</w:t>
+      </w:r>
+      <w:r>
+        <w:rPr>
+          <w:rFonts w:hint="eastAsia"/>
+        </w:rPr>
+        <w:t>少</w:t>
+      </w:r>
+      <w:r>
+        <w:rPr>
+          <w:rFonts w:hint="eastAsia"/>
+        </w:rPr>
+        <w:t>（一个原因是</w:t>
+      </w:r>
+      <w:r>
+        <w:rPr>
+          <w:rFonts w:hint="eastAsia"/>
+        </w:rPr>
+        <w:t>独著现象的广泛存在</w:t>
+      </w:r>
+      <w:r>
+        <w:rPr>
+          <w:rFonts w:hint="eastAsia"/>
+        </w:rPr>
+        <w:t>）</w:t>
+      </w:r>
+      <w:r>
+        <w:rPr>
+          <w:rFonts w:hint="eastAsia"/>
+        </w:rPr>
+        <w:t>。</w:t>
+      </w:r>
+      <w:r>
+        <w:rPr>
+          <w:rFonts w:hint="eastAsia"/>
+        </w:rPr>
+        <w:t>超过</w:t>
+      </w:r>
+      <w:r>
+        <w:rPr>
+          <w:rFonts w:hint="eastAsia"/>
+        </w:rPr>
+        <w:t>16</w:t>
+      </w:r>
+      <w:r>
+        <w:rPr>
+          <w:rFonts w:hint="eastAsia"/>
+        </w:rPr>
+        <w:t>年的</w:t>
+      </w:r>
+      <w:r>
+        <w:rPr>
+          <w:rFonts w:hint="eastAsia"/>
+        </w:rPr>
+        <w:t>末位作者比有</w:t>
+      </w:r>
+      <w:r>
+        <w:rPr>
+          <w:rFonts w:hint="eastAsia"/>
+        </w:rPr>
+        <w:t>16</w:t>
+      </w:r>
+      <w:r>
+        <w:rPr>
+          <w:rFonts w:hint="eastAsia"/>
+        </w:rPr>
+        <w:t>年以上第一作者的研究者更多，原因</w:t>
+      </w:r>
+      <w:r>
+        <w:rPr>
+          <w:rFonts w:hint="eastAsia"/>
+        </w:rPr>
+        <w:t>可能</w:t>
+      </w:r>
+      <w:r>
+        <w:rPr>
+          <w:rFonts w:hint="eastAsia"/>
+        </w:rPr>
+        <w:t>在于</w:t>
+      </w:r>
+      <w:r>
+        <w:rPr>
+          <w:rFonts w:hint="eastAsia"/>
+        </w:rPr>
+        <w:t>资历较深的研究者更经常担当末位作者。</w:t>
       </w:r>
     </w:p>
     <w:p>
       <w:pPr>
+        <w:ind w:firstLineChars="200" w:firstLine="480"/>
         <w:rPr>
           <w:rFonts w:hint="eastAsia"/>
         </w:rPr>
@@ -22263,28 +22716,547 @@
         <w:rPr>
           <w:rFonts w:hint="eastAsia"/>
         </w:rPr>
-        <w:t>#</w:t>
-      </w:r>
-      <w:r>
-        <w:t xml:space="preserve"> </w:t>
+        <w:t>我选择</w:t>
       </w:r>
       <w:r>
         <w:rPr>
           <w:rFonts w:hint="eastAsia"/>
         </w:rPr>
-        <w:t>以末位作者身份发文的年</w:t>
+        <w:t>以末位作者或第一作者身份</w:t>
       </w:r>
       <w:r>
         <w:rPr>
           <w:rFonts w:hint="eastAsia"/>
         </w:rPr>
-        <w:t>数</w:t>
+        <w:t>总发文年数大于</w:t>
       </w:r>
       <w:r>
         <w:rPr>
           <w:rFonts w:hint="eastAsia"/>
         </w:rPr>
-        <w:t>，分布图</w:t>
+        <w:t>2</w:t>
+      </w:r>
+      <w:r>
+        <w:rPr>
+          <w:rFonts w:hint="eastAsia"/>
+        </w:rPr>
+        <w:t>年的学者</w:t>
+      </w:r>
+      <w:r>
+        <w:rPr>
+          <w:rFonts w:hint="eastAsia"/>
+        </w:rPr>
+        <w:t>作为后续的主要研究对象</w:t>
+      </w:r>
+      <w:r>
+        <w:rPr>
+          <w:rFonts w:hint="eastAsia"/>
+        </w:rPr>
+        <w:t>。</w:t>
+      </w:r>
+      <w:r>
+        <w:rPr>
+          <w:rFonts w:hint="eastAsia"/>
+        </w:rPr>
+        <w:t>这样有两个好处，一来可以保证其是论文的主要贡献者，二来</w:t>
+      </w:r>
+      <w:r>
+        <w:rPr>
+          <w:rFonts w:hint="eastAsia"/>
+        </w:rPr>
+        <w:t>保证我们可以观察到其多年学术</w:t>
+      </w:r>
+      <w:r>
+        <w:rPr>
+          <w:rFonts w:hint="eastAsia"/>
+        </w:rPr>
+        <w:t>生涯</w:t>
+      </w:r>
+      <w:r>
+        <w:rPr>
+          <w:rFonts w:hint="eastAsia"/>
+        </w:rPr>
+        <w:t>的变化</w:t>
+      </w:r>
+      <w:r>
+        <w:rPr>
+          <w:rFonts w:hint="eastAsia"/>
+        </w:rPr>
+        <w:t>，符合我的核心关切。</w:t>
+      </w:r>
+      <w:r>
+        <w:rPr>
+          <w:rFonts w:hint="eastAsia"/>
+        </w:rPr>
+        <w:t>这样仅有不足</w:t>
+      </w:r>
+      <w:r>
+        <w:rPr>
+          <w:rFonts w:hint="eastAsia"/>
+        </w:rPr>
+        <w:t>10%</w:t>
+      </w:r>
+      <w:r>
+        <w:rPr>
+          <w:rFonts w:hint="eastAsia"/>
+        </w:rPr>
+        <w:t>的学者进入后续研究。需要注意，即便如此该人群规模也有百万之巨。</w:t>
+      </w:r>
+    </w:p>
+    <w:p>
+      <w:r>
+        <w:rPr>
+          <w:noProof/>
+        </w:rPr>
+        <w:lastRenderedPageBreak/>
+        <w:drawing>
+          <wp:inline distT="0" distB="0" distL="0" distR="0" wp14:anchorId="2348BF4D" wp14:editId="1A2838B2">
+            <wp:extent cx="5274310" cy="3625850"/>
+            <wp:effectExtent l="0" t="0" r="2540" b="0"/>
+            <wp:docPr id="2" name="图片 2"/>
+            <wp:cNvGraphicFramePr>
+              <a:graphicFrameLocks xmlns:a="http://schemas.openxmlformats.org/drawingml/2006/main" noChangeAspect="1"/>
+            </wp:cNvGraphicFramePr>
+            <a:graphic xmlns:a="http://schemas.openxmlformats.org/drawingml/2006/main">
+              <a:graphicData uri="http://schemas.openxmlformats.org/drawingml/2006/picture">
+                <pic:pic xmlns:pic="http://schemas.openxmlformats.org/drawingml/2006/picture">
+                  <pic:nvPicPr>
+                    <pic:cNvPr id="0" name="Picture 1"/>
+                    <pic:cNvPicPr>
+                      <a:picLocks noChangeAspect="1" noChangeArrowheads="1"/>
+                    </pic:cNvPicPr>
+                  </pic:nvPicPr>
+                  <pic:blipFill>
+                    <a:blip r:embed="rId18">
+                      <a:extLst>
+                        <a:ext uri="{28A0092B-C50C-407E-A947-70E740481C1C}">
+                          <a14:useLocalDpi xmlns:a14="http://schemas.microsoft.com/office/drawing/2010/main" val="0"/>
+                        </a:ext>
+                      </a:extLst>
+                    </a:blip>
+                    <a:srcRect/>
+                    <a:stretch>
+                      <a:fillRect/>
+                    </a:stretch>
+                  </pic:blipFill>
+                  <pic:spPr bwMode="auto">
+                    <a:xfrm>
+                      <a:off x="0" y="0"/>
+                      <a:ext cx="5274310" cy="3625850"/>
+                    </a:xfrm>
+                    <a:prstGeom prst="rect">
+                      <a:avLst/>
+                    </a:prstGeom>
+                    <a:noFill/>
+                    <a:ln>
+                      <a:noFill/>
+                    </a:ln>
+                  </pic:spPr>
+                </pic:pic>
+              </a:graphicData>
+            </a:graphic>
+          </wp:inline>
+        </w:drawing>
+      </w:r>
+    </w:p>
+    <w:p>
+      <w:r>
+        <w:rPr>
+          <w:noProof/>
+        </w:rPr>
+        <w:drawing>
+          <wp:inline distT="0" distB="0" distL="0" distR="0" wp14:anchorId="6B1E94D5" wp14:editId="43A342B5">
+            <wp:extent cx="5274310" cy="3625850"/>
+            <wp:effectExtent l="0" t="0" r="2540" b="0"/>
+            <wp:docPr id="3" name="图片 3"/>
+            <wp:cNvGraphicFramePr>
+              <a:graphicFrameLocks xmlns:a="http://schemas.openxmlformats.org/drawingml/2006/main" noChangeAspect="1"/>
+            </wp:cNvGraphicFramePr>
+            <a:graphic xmlns:a="http://schemas.openxmlformats.org/drawingml/2006/main">
+              <a:graphicData uri="http://schemas.openxmlformats.org/drawingml/2006/picture">
+                <pic:pic xmlns:pic="http://schemas.openxmlformats.org/drawingml/2006/picture">
+                  <pic:nvPicPr>
+                    <pic:cNvPr id="0" name="Picture 3"/>
+                    <pic:cNvPicPr>
+                      <a:picLocks noChangeAspect="1" noChangeArrowheads="1"/>
+                    </pic:cNvPicPr>
+                  </pic:nvPicPr>
+                  <pic:blipFill>
+                    <a:blip r:embed="rId19">
+                      <a:extLst>
+                        <a:ext uri="{28A0092B-C50C-407E-A947-70E740481C1C}">
+                          <a14:useLocalDpi xmlns:a14="http://schemas.microsoft.com/office/drawing/2010/main" val="0"/>
+                        </a:ext>
+                      </a:extLst>
+                    </a:blip>
+                    <a:srcRect/>
+                    <a:stretch>
+                      <a:fillRect/>
+                    </a:stretch>
+                  </pic:blipFill>
+                  <pic:spPr bwMode="auto">
+                    <a:xfrm>
+                      <a:off x="0" y="0"/>
+                      <a:ext cx="5274310" cy="3625850"/>
+                    </a:xfrm>
+                    <a:prstGeom prst="rect">
+                      <a:avLst/>
+                    </a:prstGeom>
+                    <a:noFill/>
+                    <a:ln>
+                      <a:noFill/>
+                    </a:ln>
+                  </pic:spPr>
+                </pic:pic>
+              </a:graphicData>
+            </a:graphic>
+          </wp:inline>
+        </w:drawing>
+      </w:r>
+    </w:p>
+    <w:p>
+      <w:r>
+        <w:rPr>
+          <w:rFonts w:hint="eastAsia"/>
+        </w:rPr>
+        <w:t>抽取以第一作者或</w:t>
+      </w:r>
+      <w:r>
+        <w:rPr>
+          <w:rFonts w:hint="eastAsia"/>
+        </w:rPr>
+        <w:t>末</w:t>
+      </w:r>
+      <w:r>
+        <w:rPr>
+          <w:rFonts w:hint="eastAsia"/>
+        </w:rPr>
+        <w:t>位作者身份，发文总年数</w:t>
+      </w:r>
+      <w:r>
+        <w:rPr>
+          <w:rFonts w:hint="eastAsia"/>
+        </w:rPr>
+        <w:t>&gt;</w:t>
+      </w:r>
+      <w:r>
+        <w:t>2</w:t>
+      </w:r>
+      <w:r>
+        <w:rPr>
+          <w:rFonts w:hint="eastAsia"/>
+        </w:rPr>
+        <w:t>的研究者。</w:t>
+      </w:r>
+    </w:p>
+    <w:p/>
+    <w:p>
+      <w:r>
+        <w:rPr>
+          <w:rFonts w:hint="eastAsia"/>
+        </w:rPr>
+        <w:t>数量。</w:t>
+      </w:r>
+    </w:p>
+    <w:p>
+      <w:pPr>
+        <w:rPr>
+          <w:rFonts w:hint="eastAsia"/>
+          <w:b/>
+          <w:bCs/>
+        </w:rPr>
+      </w:pPr>
+      <w:r>
+        <w:rPr>
+          <w:rFonts w:hint="eastAsia"/>
+          <w:b/>
+          <w:bCs/>
+        </w:rPr>
+        <w:t>做一张图</w:t>
+      </w:r>
+      <w:r>
+        <w:rPr>
+          <w:rFonts w:hint="eastAsia"/>
+          <w:b/>
+          <w:bCs/>
+        </w:rPr>
+        <w:t>（帮助我们了解年份分布）</w:t>
+      </w:r>
+    </w:p>
+    <w:p>
+      <w:r>
+        <w:rPr>
+          <w:rFonts w:hint="eastAsia"/>
+        </w:rPr>
+        <w:lastRenderedPageBreak/>
+        <w:t>分布：</w:t>
+      </w:r>
+      <w:r>
+        <w:rPr>
+          <w:rFonts w:hint="eastAsia"/>
+        </w:rPr>
+        <w:t>年份跨度（最晚新进发表年份</w:t>
+      </w:r>
+      <w:r>
+        <w:rPr>
+          <w:rFonts w:hint="eastAsia"/>
+        </w:rPr>
+        <w:t>-</w:t>
+      </w:r>
+      <w:r>
+        <w:rPr>
+          <w:rFonts w:hint="eastAsia"/>
+        </w:rPr>
+        <w:t>最早发表年份）</w:t>
+      </w:r>
+      <w:r>
+        <w:rPr>
+          <w:rFonts w:hint="eastAsia"/>
+        </w:rPr>
+        <w:t>【估计和发文总年数差不多】</w:t>
+      </w:r>
+    </w:p>
+    <w:p>
+      <w:r>
+        <w:rPr>
+          <w:rFonts w:hint="eastAsia"/>
+        </w:rPr>
+        <w:t>分布：</w:t>
+      </w:r>
+      <w:r>
+        <w:rPr>
+          <w:rFonts w:hint="eastAsia"/>
+        </w:rPr>
+        <w:t>开始年份</w:t>
+      </w:r>
+    </w:p>
+    <w:p>
+      <w:r>
+        <w:rPr>
+          <w:rFonts w:hint="eastAsia"/>
+        </w:rPr>
+        <w:t>分布：休止年份</w:t>
+      </w:r>
+    </w:p>
+    <w:p/>
+    <w:p>
+      <w:r>
+        <w:rPr>
+          <w:rFonts w:hint="eastAsia"/>
+        </w:rPr>
+        <w:t>第</w:t>
+      </w:r>
+      <w:r>
+        <w:rPr>
+          <w:rFonts w:hint="eastAsia"/>
+        </w:rPr>
+        <w:t>1</w:t>
+      </w:r>
+      <w:r>
+        <w:rPr>
+          <w:rFonts w:hint="eastAsia"/>
+        </w:rPr>
+        <w:t>年的：</w:t>
+      </w:r>
+    </w:p>
+    <w:p>
+      <w:pPr>
+        <w:rPr>
+          <w:rFonts w:hint="eastAsia"/>
+        </w:rPr>
+      </w:pPr>
+      <w:r>
+        <w:rPr>
+          <w:rFonts w:hint="eastAsia"/>
+        </w:rPr>
+        <w:t>发文数量、跨期刊数量、跨</w:t>
+      </w:r>
+      <w:r>
+        <w:rPr>
+          <w:rFonts w:hint="eastAsia"/>
+        </w:rPr>
+        <w:t>JCR</w:t>
+      </w:r>
+      <w:r>
+        <w:rPr>
+          <w:rFonts w:hint="eastAsia"/>
+        </w:rPr>
+        <w:t>学科数量</w:t>
+      </w:r>
+    </w:p>
+    <w:p/>
+    <w:p>
+      <w:r>
+        <w:rPr>
+          <w:rFonts w:hint="eastAsia"/>
+        </w:rPr>
+        <w:t>前</w:t>
+      </w:r>
+      <w:r>
+        <w:rPr>
+          <w:rFonts w:hint="eastAsia"/>
+        </w:rPr>
+        <w:t>3</w:t>
+      </w:r>
+      <w:r>
+        <w:rPr>
+          <w:rFonts w:hint="eastAsia"/>
+        </w:rPr>
+        <w:t>年：</w:t>
+      </w:r>
+    </w:p>
+    <w:p>
+      <w:pPr>
+        <w:rPr>
+          <w:rFonts w:hint="eastAsia"/>
+        </w:rPr>
+      </w:pPr>
+      <w:r>
+        <w:rPr>
+          <w:rFonts w:hint="eastAsia"/>
+        </w:rPr>
+        <w:t>跟过去的经历相比，</w:t>
+      </w:r>
+      <w:r>
+        <w:rPr>
+          <w:rFonts w:hint="eastAsia"/>
+        </w:rPr>
+        <w:t>第</w:t>
+      </w:r>
+      <w:r>
+        <w:rPr>
+          <w:rFonts w:hint="eastAsia"/>
+        </w:rPr>
+        <w:t>k</w:t>
+      </w:r>
+      <w:r>
+        <w:rPr>
+          <w:rFonts w:hint="eastAsia"/>
+        </w:rPr>
+        <w:t>年</w:t>
+      </w:r>
+      <w:r>
+        <w:rPr>
+          <w:rFonts w:hint="eastAsia"/>
+        </w:rPr>
+        <w:t>有新东西，或者没有新东西？</w:t>
+      </w:r>
+      <w:r>
+        <w:rPr>
+          <w:rFonts w:hint="eastAsia"/>
+        </w:rPr>
+        <w:t>（</w:t>
+      </w:r>
+      <w:r>
+        <w:rPr>
+          <w:rFonts w:hint="eastAsia"/>
+        </w:rPr>
+        <w:t>和历史相比</w:t>
+      </w:r>
+      <w:r>
+        <w:rPr>
+          <w:rFonts w:hint="eastAsia"/>
+        </w:rPr>
+        <w:t>，</w:t>
+      </w:r>
+      <w:r>
+        <w:rPr>
+          <w:rFonts w:hint="eastAsia"/>
+        </w:rPr>
+        <w:t>0</w:t>
+      </w:r>
+      <w:r>
+        <w:rPr>
+          <w:rFonts w:hint="eastAsia"/>
+        </w:rPr>
+        <w:t>：完全一样；</w:t>
+      </w:r>
+      <w:r>
+        <w:rPr>
+          <w:rFonts w:hint="eastAsia"/>
+        </w:rPr>
+        <w:t>1</w:t>
+      </w:r>
+      <w:r>
+        <w:rPr>
+          <w:rFonts w:hint="eastAsia"/>
+        </w:rPr>
+        <w:t>有新东西</w:t>
+      </w:r>
+      <w:r>
+        <w:rPr>
+          <w:rFonts w:hint="eastAsia"/>
+        </w:rPr>
+        <w:t>但还包括历史；</w:t>
+      </w:r>
+      <w:r>
+        <w:rPr>
+          <w:rFonts w:hint="eastAsia"/>
+        </w:rPr>
+        <w:t>2</w:t>
+      </w:r>
+      <w:r>
+        <w:rPr>
+          <w:rFonts w:hint="eastAsia"/>
+        </w:rPr>
+        <w:t>完全的新东西</w:t>
+      </w:r>
+      <w:r>
+        <w:rPr>
+          <w:rFonts w:hint="eastAsia"/>
+        </w:rPr>
+        <w:t>）</w:t>
+      </w:r>
+      <w:r>
+        <w:rPr>
+          <w:rFonts w:hint="eastAsia"/>
+        </w:rPr>
+        <w:t>。</w:t>
+      </w:r>
+    </w:p>
+    <w:p>
+      <w:pPr>
+        <w:rPr>
+          <w:rFonts w:hint="eastAsia"/>
+        </w:rPr>
+      </w:pPr>
+    </w:p>
+    <w:p>
+      <w:pPr>
+        <w:pStyle w:val="2"/>
+        <w:rPr>
+          <w:rFonts w:ascii="Times New Roman" w:hAnsi="Times New Roman" w:cs="Times New Roman"/>
+        </w:rPr>
+      </w:pPr>
+      <w:r>
+        <w:rPr>
+          <w:rFonts w:ascii="Times New Roman" w:hAnsi="Times New Roman" w:cs="Times New Roman" w:hint="eastAsia"/>
+        </w:rPr>
+        <w:t>MA</w:t>
+      </w:r>
+      <w:r>
+        <w:rPr>
+          <w:rFonts w:ascii="Times New Roman" w:hAnsi="Times New Roman" w:cs="Times New Roman"/>
+        </w:rPr>
+        <w:t>G</w:t>
+      </w:r>
+      <w:r>
+        <w:rPr>
+          <w:rFonts w:ascii="Times New Roman" w:hAnsi="Times New Roman" w:cs="Times New Roman" w:hint="eastAsia"/>
+        </w:rPr>
+        <w:t>作者发文序列：</w:t>
+      </w:r>
+      <w:r>
+        <w:rPr>
+          <w:rFonts w:ascii="Times New Roman" w:hAnsi="Times New Roman" w:cs="Times New Roman" w:hint="eastAsia"/>
+        </w:rPr>
+        <w:t>观察</w:t>
+      </w:r>
+      <w:r>
+        <w:rPr>
+          <w:rFonts w:ascii="Times New Roman" w:hAnsi="Times New Roman" w:cs="Times New Roman" w:hint="eastAsia"/>
+        </w:rPr>
+        <w:t>学科演变</w:t>
       </w:r>
     </w:p>
     <w:p/>
@@ -22426,6 +23398,7 @@
         <w:pStyle w:val="ab"/>
       </w:pPr>
       <w:r>
+        <w:lastRenderedPageBreak/>
         <w:t>[9]</w:t>
       </w:r>
       <w:r>
@@ -22442,11 +23415,7 @@
       </w:r>
       <w:r>
         <w:tab/>
-        <w:t xml:space="preserve">Abramo G, D’Angelo C A, Zhang L. A comparison of two approaches for </w:t>
-      </w:r>
-      <w:r>
-        <w:lastRenderedPageBreak/>
-        <w:t>measuring interdisciplinary research output: The disciplinary diversity of authors vs the disciplinary diversity of the reference list[J]. Journal of Informetrics, 2018, 12(4): 1182-1193.</w:t>
+        <w:t>Abramo G, D’Angelo C A, Zhang L. A comparison of two approaches for measuring interdisciplinary research output: The disciplinary diversity of authors vs the disciplinary diversity of the reference list[J]. Journal of Informetrics, 2018, 12(4): 1182-1193.</w:t>
       </w:r>
     </w:p>
     <w:p>
@@ -22597,6 +23566,7 @@
         <w:pStyle w:val="ab"/>
       </w:pPr>
       <w:r>
+        <w:lastRenderedPageBreak/>
         <w:t>[21]</w:t>
       </w:r>
       <w:r>
@@ -22662,7 +23632,6 @@
         <w:pStyle w:val="ab"/>
       </w:pPr>
       <w:r>
-        <w:lastRenderedPageBreak/>
         <w:t>[24]</w:t>
       </w:r>
       <w:r>
@@ -22871,6 +23840,7 @@
         <w:t xml:space="preserve">[J]. </w:t>
       </w:r>
       <w:r>
+        <w:lastRenderedPageBreak/>
         <w:t>图书情报工作</w:t>
       </w:r>
       <w:r>
@@ -22900,7 +23870,6 @@
         <w:pStyle w:val="ab"/>
       </w:pPr>
       <w:r>
-        <w:lastRenderedPageBreak/>
         <w:t>[36]</w:t>
       </w:r>
       <w:r>
@@ -23077,7 +24046,11 @@
       </w:r>
       <w:r>
         <w:tab/>
-        <w:t>Zeng B, Lyu H, Zhao Z, et al. Exploring the direction and diversity of interdisciplinary knowledge diffusion: A case study of professor Zeyuan Liu’s scientific publications[J]. Scientometrics, 2021, 126(7): 6253-6272.</w:t>
+        <w:t xml:space="preserve">Zeng B, Lyu H, Zhao Z, et al. Exploring the direction and diversity of interdisciplinary knowledge diffusion: A case study of professor Zeyuan Liu’s </w:t>
+      </w:r>
+      <w:r>
+        <w:lastRenderedPageBreak/>
+        <w:t>scientific publications[J]. Scientometrics, 2021, 126(7): 6253-6272.</w:t>
       </w:r>
     </w:p>
     <w:p>
@@ -23109,7 +24082,6 @@
         <w:pStyle w:val="ab"/>
       </w:pPr>
       <w:r>
-        <w:lastRenderedPageBreak/>
         <w:t>[48]</w:t>
       </w:r>
       <w:r>
@@ -23260,6 +24232,7 @@
         <w:pStyle w:val="ab"/>
       </w:pPr>
       <w:r>
+        <w:lastRenderedPageBreak/>
         <w:t>[60]</w:t>
       </w:r>
       <w:r>
@@ -23296,7 +24269,6 @@
         <w:pStyle w:val="ab"/>
       </w:pPr>
       <w:r>
-        <w:lastRenderedPageBreak/>
         <w:t>[63]</w:t>
       </w:r>
       <w:r>
@@ -23503,7 +24475,11 @@
       </w:r>
       <w:r>
         <w:tab/>
-        <w:t>Smaldino P E, O’Connor C. Interdisciplinarity can aid the spread of better methods between scientific communities[J]. Collective Intelligence, 2022, 1(2): 26339137221131816.</w:t>
+        <w:t xml:space="preserve">Smaldino P E, O’Connor C. Interdisciplinarity can aid the spread of better methods </w:t>
+      </w:r>
+      <w:r>
+        <w:lastRenderedPageBreak/>
+        <w:t>between scientific communities[J]. Collective Intelligence, 2022, 1(2): 26339137221131816.</w:t>
       </w:r>
     </w:p>
     <w:p>
@@ -23549,7 +24525,6 @@
         <w:rPr>
           <w:rFonts w:ascii="Times New Roman" w:hAnsi="Times New Roman" w:cs="Times New Roman" w:hint="eastAsia"/>
         </w:rPr>
-        <w:lastRenderedPageBreak/>
         <w:t>10.</w:t>
       </w:r>
       <w:r>
@@ -23608,7 +24583,7 @@
       </w:r>
     </w:p>
     <w:sectPr>
-      <w:footerReference w:type="default" r:id="rId18"/>
+      <w:footerReference w:type="default" r:id="rId20"/>
       <w:pgSz w:w="11906" w:h="16838"/>
       <w:pgMar w:top="1440" w:right="1800" w:bottom="1440" w:left="1800" w:header="851" w:footer="992" w:gutter="0"/>
       <w:cols w:space="425"/>

--- a/参与典型跨学科研究对学者生产力、影响力、合作方式的影响0501.docx
+++ b/参与典型跨学科研究对学者生产力、影响力、合作方式的影响0501.docx
@@ -22708,99 +22708,132 @@
     <w:p>
       <w:pPr>
         <w:ind w:firstLineChars="200" w:firstLine="480"/>
+      </w:pPr>
+      <w:r>
         <w:rPr>
           <w:rFonts w:hint="eastAsia"/>
         </w:rPr>
-      </w:pPr>
+        <w:t>我选择</w:t>
+      </w:r>
       <w:r>
         <w:rPr>
           <w:rFonts w:hint="eastAsia"/>
         </w:rPr>
-        <w:t>我选择</w:t>
+        <w:t>以末位作者或第一作者身份</w:t>
       </w:r>
       <w:r>
         <w:rPr>
           <w:rFonts w:hint="eastAsia"/>
         </w:rPr>
-        <w:t>以末位作者或第一作者身份</w:t>
+        <w:t>总发文年数大于</w:t>
       </w:r>
       <w:r>
         <w:rPr>
           <w:rFonts w:hint="eastAsia"/>
         </w:rPr>
-        <w:t>总发文年数大于</w:t>
+        <w:t>2</w:t>
       </w:r>
       <w:r>
         <w:rPr>
           <w:rFonts w:hint="eastAsia"/>
         </w:rPr>
-        <w:t>2</w:t>
+        <w:t>年的学者</w:t>
       </w:r>
       <w:r>
         <w:rPr>
           <w:rFonts w:hint="eastAsia"/>
         </w:rPr>
-        <w:t>年的学者</w:t>
+        <w:t>作为后续的主要研究对象</w:t>
       </w:r>
       <w:r>
         <w:rPr>
           <w:rFonts w:hint="eastAsia"/>
         </w:rPr>
-        <w:t>作为后续的主要研究对象</w:t>
+        <w:t>。</w:t>
       </w:r>
       <w:r>
         <w:rPr>
           <w:rFonts w:hint="eastAsia"/>
         </w:rPr>
-        <w:t>。</w:t>
+        <w:t>这样有两个好处，一来可以保证其是论文的主要贡献者，二来</w:t>
       </w:r>
       <w:r>
         <w:rPr>
           <w:rFonts w:hint="eastAsia"/>
         </w:rPr>
-        <w:t>这样有两个好处，一来可以保证其是论文的主要贡献者，二来</w:t>
+        <w:t>保证我们可以观察到其多年学术</w:t>
       </w:r>
       <w:r>
         <w:rPr>
           <w:rFonts w:hint="eastAsia"/>
         </w:rPr>
-        <w:t>保证我们可以观察到其多年学术</w:t>
+        <w:t>生涯</w:t>
       </w:r>
       <w:r>
         <w:rPr>
           <w:rFonts w:hint="eastAsia"/>
         </w:rPr>
-        <w:t>生涯</w:t>
+        <w:t>的变化</w:t>
       </w:r>
       <w:r>
         <w:rPr>
           <w:rFonts w:hint="eastAsia"/>
         </w:rPr>
-        <w:t>的变化</w:t>
+        <w:t>，符合我的核心关切。</w:t>
       </w:r>
       <w:r>
         <w:rPr>
           <w:rFonts w:hint="eastAsia"/>
         </w:rPr>
-        <w:t>，符合我的核心关切。</w:t>
+        <w:t>这样</w:t>
       </w:r>
       <w:r>
         <w:rPr>
           <w:rFonts w:hint="eastAsia"/>
         </w:rPr>
-        <w:t>这样仅有不足</w:t>
+        <w:t>有约</w:t>
       </w:r>
       <w:r>
         <w:rPr>
           <w:rFonts w:hint="eastAsia"/>
         </w:rPr>
-        <w:t>10%</w:t>
+        <w:t>8.2%</w:t>
       </w:r>
       <w:r>
         <w:rPr>
           <w:rFonts w:hint="eastAsia"/>
         </w:rPr>
-        <w:t>的学者进入后续研究。需要注意，即便如此该人群规模也有百万之巨。</w:t>
+        <w:t>的学者进入后续研究</w:t>
+      </w:r>
+      <w:r>
+        <w:rPr>
+          <w:rFonts w:hint="eastAsia"/>
+        </w:rPr>
+        <w:t>（</w:t>
+      </w:r>
+      <w:r>
+        <w:rPr>
+          <w:rFonts w:hint="eastAsia"/>
+        </w:rPr>
+        <w:t>462</w:t>
+      </w:r>
+      <w:r>
+        <w:rPr>
+          <w:rFonts w:hint="eastAsia"/>
+        </w:rPr>
+        <w:t>万</w:t>
+      </w:r>
+      <w:r>
+        <w:rPr>
+          <w:rFonts w:hint="eastAsia"/>
+        </w:rPr>
+        <w:t>）</w:t>
+      </w:r>
+      <w:r>
+        <w:rPr>
+          <w:rFonts w:hint="eastAsia"/>
+        </w:rPr>
+        <w:t>。需要注意，即便如此该人群规模也有百万之巨。</w:t>
       </w:r>
     </w:p>
     <w:p>
@@ -22810,10 +22843,10 @@
         </w:rPr>
         <w:lastRenderedPageBreak/>
         <w:drawing>
-          <wp:inline distT="0" distB="0" distL="0" distR="0" wp14:anchorId="2348BF4D" wp14:editId="1A2838B2">
+          <wp:inline distT="0" distB="0" distL="0" distR="0" wp14:anchorId="4C9C43AA" wp14:editId="15171D92">
             <wp:extent cx="5274310" cy="3625850"/>
             <wp:effectExtent l="0" t="0" r="2540" b="0"/>
-            <wp:docPr id="2" name="图片 2"/>
+            <wp:docPr id="19" name="图片 19"/>
             <wp:cNvGraphicFramePr>
               <a:graphicFrameLocks xmlns:a="http://schemas.openxmlformats.org/drawingml/2006/main" noChangeAspect="1"/>
             </wp:cNvGraphicFramePr>
@@ -22821,7 +22854,7 @@
               <a:graphicData uri="http://schemas.openxmlformats.org/drawingml/2006/picture">
                 <pic:pic xmlns:pic="http://schemas.openxmlformats.org/drawingml/2006/picture">
                   <pic:nvPicPr>
-                    <pic:cNvPr id="0" name="Picture 1"/>
+                    <pic:cNvPr id="0" name="Picture 25"/>
                     <pic:cNvPicPr>
                       <a:picLocks noChangeAspect="1" noChangeArrowheads="1"/>
                     </pic:cNvPicPr>
@@ -22865,10 +22898,10 @@
           <w:noProof/>
         </w:rPr>
         <w:drawing>
-          <wp:inline distT="0" distB="0" distL="0" distR="0" wp14:anchorId="6B1E94D5" wp14:editId="43A342B5">
+          <wp:inline distT="0" distB="0" distL="0" distR="0" wp14:anchorId="71AD613C" wp14:editId="648ADC67">
             <wp:extent cx="5274310" cy="3625850"/>
             <wp:effectExtent l="0" t="0" r="2540" b="0"/>
-            <wp:docPr id="3" name="图片 3"/>
+            <wp:docPr id="20" name="图片 20"/>
             <wp:cNvGraphicFramePr>
               <a:graphicFrameLocks xmlns:a="http://schemas.openxmlformats.org/drawingml/2006/main" noChangeAspect="1"/>
             </wp:cNvGraphicFramePr>
@@ -22876,7 +22909,7 @@
               <a:graphicData uri="http://schemas.openxmlformats.org/drawingml/2006/picture">
                 <pic:pic xmlns:pic="http://schemas.openxmlformats.org/drawingml/2006/picture">
                   <pic:nvPicPr>
-                    <pic:cNvPr id="0" name="Picture 3"/>
+                    <pic:cNvPr id="0" name="Picture 27"/>
                     <pic:cNvPicPr>
                       <a:picLocks noChangeAspect="1" noChangeArrowheads="1"/>
                     </pic:cNvPicPr>
@@ -22915,6 +22948,9 @@
       </w:r>
     </w:p>
     <w:p>
+      <w:pPr>
+        <w:ind w:firstLineChars="200" w:firstLine="480"/>
+      </w:pPr>
       <w:r>
         <w:rPr>
           <w:rFonts w:hint="eastAsia"/>
@@ -22937,16 +22973,391 @@
         <w:rPr>
           <w:rFonts w:hint="eastAsia"/>
         </w:rPr>
-        <w:t>&gt;</w:t>
-      </w:r>
-      <w:r>
-        <w:t>2</w:t>
+        <w:t>至少为</w:t>
       </w:r>
       <w:r>
         <w:rPr>
           <w:rFonts w:hint="eastAsia"/>
         </w:rPr>
-        <w:t>的研究者。</w:t>
+        <w:t>3</w:t>
+      </w:r>
+      <w:r>
+        <w:rPr>
+          <w:rFonts w:hint="eastAsia"/>
+        </w:rPr>
+        <w:t>年</w:t>
+      </w:r>
+      <w:r>
+        <w:rPr>
+          <w:rFonts w:hint="eastAsia"/>
+        </w:rPr>
+        <w:t>的研究者</w:t>
+      </w:r>
+      <w:r>
+        <w:rPr>
+          <w:rFonts w:hint="eastAsia"/>
+        </w:rPr>
+        <w:t>，</w:t>
+      </w:r>
+      <w:r>
+        <w:rPr>
+          <w:rFonts w:hint="eastAsia"/>
+        </w:rPr>
+        <w:t>共</w:t>
+      </w:r>
+      <w:r>
+        <w:t>462</w:t>
+      </w:r>
+      <w:r>
+        <w:rPr>
+          <w:rFonts w:hint="eastAsia"/>
+        </w:rPr>
+        <w:t>万位作者（</w:t>
+      </w:r>
+      <w:r>
+        <w:t>4619340</w:t>
+      </w:r>
+      <w:r>
+        <w:rPr>
+          <w:rFonts w:hint="eastAsia"/>
+        </w:rPr>
+        <w:t>）</w:t>
+      </w:r>
+      <w:r>
+        <w:rPr>
+          <w:rFonts w:hint="eastAsia"/>
+        </w:rPr>
+        <w:t>。</w:t>
+      </w:r>
+      <w:r>
+        <w:rPr>
+          <w:rFonts w:hint="eastAsia"/>
+        </w:rPr>
+        <w:t>这些研究者的发文量</w:t>
+      </w:r>
+      <w:r>
+        <w:rPr>
+          <w:rFonts w:hint="eastAsia"/>
+        </w:rPr>
+        <w:t>也往往不</w:t>
+      </w:r>
+      <w:r>
+        <w:rPr>
+          <w:rFonts w:hint="eastAsia"/>
+        </w:rPr>
+        <w:t>止</w:t>
+      </w:r>
+      <w:r>
+        <w:rPr>
+          <w:rFonts w:hint="eastAsia"/>
+        </w:rPr>
+        <w:t>3</w:t>
+      </w:r>
+      <w:r>
+        <w:rPr>
+          <w:rFonts w:hint="eastAsia"/>
+        </w:rPr>
+        <w:t>篇</w:t>
+      </w:r>
+      <w:r>
+        <w:rPr>
+          <w:rFonts w:hint="eastAsia"/>
+        </w:rPr>
+        <w:t>。</w:t>
+      </w:r>
+      <w:r>
+        <w:rPr>
+          <w:rFonts w:hint="eastAsia"/>
+        </w:rPr>
+        <w:t>根据一般常识，只保留职业生涯短于</w:t>
+      </w:r>
+      <w:r>
+        <w:rPr>
+          <w:rFonts w:hint="eastAsia"/>
+        </w:rPr>
+        <w:t>80</w:t>
+      </w:r>
+      <w:r>
+        <w:rPr>
+          <w:rFonts w:hint="eastAsia"/>
+        </w:rPr>
+        <w:t>年的人</w:t>
+      </w:r>
+      <w:r>
+        <w:rPr>
+          <w:rFonts w:hint="eastAsia"/>
+        </w:rPr>
+        <w:t>（极少数作者生涯年份超过</w:t>
+      </w:r>
+      <w:r>
+        <w:rPr>
+          <w:rFonts w:hint="eastAsia"/>
+        </w:rPr>
+        <w:t>80</w:t>
+      </w:r>
+      <w:r>
+        <w:rPr>
+          <w:rFonts w:hint="eastAsia"/>
+        </w:rPr>
+        <w:t>年，认为是少部分噪声数据）</w:t>
+      </w:r>
+      <w:r>
+        <w:rPr>
+          <w:rFonts w:hint="eastAsia"/>
+        </w:rPr>
+        <w:t>。</w:t>
+      </w:r>
+    </w:p>
+    <w:p>
+      <w:pPr>
+        <w:ind w:firstLineChars="200" w:firstLine="480"/>
+        <w:rPr>
+          <w:rFonts w:hint="eastAsia"/>
+        </w:rPr>
+      </w:pPr>
+      <w:r>
+        <w:rPr>
+          <w:rFonts w:hint="eastAsia"/>
+        </w:rPr>
+        <w:lastRenderedPageBreak/>
+        <w:t>从下图容易看出，</w:t>
+      </w:r>
+      <w:r>
+        <w:rPr>
+          <w:rFonts w:hint="eastAsia"/>
+        </w:rPr>
+        <w:t>在职业生涯年份</w:t>
+      </w:r>
+      <w:r>
+        <w:rPr>
+          <w:rFonts w:hint="eastAsia"/>
+        </w:rPr>
+        <w:t>不少于</w:t>
+      </w:r>
+      <w:r>
+        <w:rPr>
+          <w:rFonts w:hint="eastAsia"/>
+        </w:rPr>
+        <w:t>3</w:t>
+      </w:r>
+      <w:r>
+        <w:rPr>
+          <w:rFonts w:hint="eastAsia"/>
+        </w:rPr>
+        <w:t>年</w:t>
+      </w:r>
+      <w:r>
+        <w:rPr>
+          <w:rFonts w:hint="eastAsia"/>
+        </w:rPr>
+        <w:t>（以主要责任人身份，在不同的</w:t>
+      </w:r>
+      <w:r>
+        <w:rPr>
+          <w:rFonts w:hint="eastAsia"/>
+        </w:rPr>
+        <w:t>3</w:t>
+      </w:r>
+      <w:r>
+        <w:rPr>
+          <w:rFonts w:hint="eastAsia"/>
+        </w:rPr>
+        <w:t>年都发表过文章）</w:t>
+      </w:r>
+      <w:r>
+        <w:rPr>
+          <w:rFonts w:hint="eastAsia"/>
+        </w:rPr>
+        <w:t>的研究者中，超过</w:t>
+      </w:r>
+      <w:r>
+        <w:rPr>
+          <w:rFonts w:hint="eastAsia"/>
+        </w:rPr>
+        <w:t>15</w:t>
+      </w:r>
+      <w:r>
+        <w:rPr>
+          <w:rFonts w:hint="eastAsia"/>
+        </w:rPr>
+        <w:t>年的研究者有超过</w:t>
+      </w:r>
+      <w:r>
+        <w:rPr>
+          <w:rFonts w:hint="eastAsia"/>
+        </w:rPr>
+        <w:t>30%</w:t>
+      </w:r>
+      <w:r>
+        <w:rPr>
+          <w:rFonts w:hint="eastAsia"/>
+        </w:rPr>
+        <w:t>。</w:t>
+      </w:r>
+    </w:p>
+    <w:p>
+      <w:r>
+        <w:rPr>
+          <w:noProof/>
+        </w:rPr>
+        <w:drawing>
+          <wp:inline distT="0" distB="0" distL="0" distR="0" wp14:anchorId="10B11CA3" wp14:editId="0502DD12">
+            <wp:extent cx="5274310" cy="3627755"/>
+            <wp:effectExtent l="0" t="0" r="2540" b="0"/>
+            <wp:docPr id="14" name="图片 14"/>
+            <wp:cNvGraphicFramePr>
+              <a:graphicFrameLocks xmlns:a="http://schemas.openxmlformats.org/drawingml/2006/main" noChangeAspect="1"/>
+            </wp:cNvGraphicFramePr>
+            <a:graphic xmlns:a="http://schemas.openxmlformats.org/drawingml/2006/main">
+              <a:graphicData uri="http://schemas.openxmlformats.org/drawingml/2006/picture">
+                <pic:pic xmlns:pic="http://schemas.openxmlformats.org/drawingml/2006/picture">
+                  <pic:nvPicPr>
+                    <pic:cNvPr id="0" name="Picture 12"/>
+                    <pic:cNvPicPr>
+                      <a:picLocks noChangeAspect="1" noChangeArrowheads="1"/>
+                    </pic:cNvPicPr>
+                  </pic:nvPicPr>
+                  <pic:blipFill>
+                    <a:blip r:embed="rId20">
+                      <a:extLst>
+                        <a:ext uri="{28A0092B-C50C-407E-A947-70E740481C1C}">
+                          <a14:useLocalDpi xmlns:a14="http://schemas.microsoft.com/office/drawing/2010/main" val="0"/>
+                        </a:ext>
+                      </a:extLst>
+                    </a:blip>
+                    <a:srcRect/>
+                    <a:stretch>
+                      <a:fillRect/>
+                    </a:stretch>
+                  </pic:blipFill>
+                  <pic:spPr bwMode="auto">
+                    <a:xfrm>
+                      <a:off x="0" y="0"/>
+                      <a:ext cx="5274310" cy="3627755"/>
+                    </a:xfrm>
+                    <a:prstGeom prst="rect">
+                      <a:avLst/>
+                    </a:prstGeom>
+                    <a:noFill/>
+                    <a:ln>
+                      <a:noFill/>
+                    </a:ln>
+                  </pic:spPr>
+                </pic:pic>
+              </a:graphicData>
+            </a:graphic>
+          </wp:inline>
+        </w:drawing>
+      </w:r>
+    </w:p>
+    <w:p>
+      <w:pPr>
+        <w:rPr>
+          <w:rFonts w:hint="eastAsia"/>
+        </w:rPr>
+      </w:pPr>
+      <w:r>
+        <w:rPr>
+          <w:rFonts w:hint="eastAsia"/>
+        </w:rPr>
+        <w:t>在上述人群中，</w:t>
+      </w:r>
+      <w:r>
+        <w:rPr>
+          <w:rFonts w:hint="eastAsia"/>
+        </w:rPr>
+        <w:t>近</w:t>
+      </w:r>
+      <w:r>
+        <w:rPr>
+          <w:rFonts w:hint="eastAsia"/>
+        </w:rPr>
+        <w:t>5</w:t>
+      </w:r>
+      <w:r>
+        <w:rPr>
+          <w:rFonts w:hint="eastAsia"/>
+        </w:rPr>
+        <w:t>年暂停职业生涯的研究者超过</w:t>
+      </w:r>
+      <w:r>
+        <w:rPr>
+          <w:rFonts w:hint="eastAsia"/>
+        </w:rPr>
+        <w:t>50%</w:t>
+      </w:r>
+      <w:r>
+        <w:rPr>
+          <w:rFonts w:hint="eastAsia"/>
+        </w:rPr>
+        <w:t>，</w:t>
+      </w:r>
+      <w:r>
+        <w:rPr>
+          <w:rFonts w:hint="eastAsia"/>
+        </w:rPr>
+        <w:t>说明当代科学家占据整个科学史上科学家中很大的比例。</w:t>
+      </w:r>
+    </w:p>
+    <w:p>
+      <w:pPr>
+        <w:rPr>
+          <w:b/>
+          <w:bCs/>
+        </w:rPr>
+      </w:pPr>
+      <w:r>
+        <w:rPr>
+          <w:noProof/>
+        </w:rPr>
+        <w:drawing>
+          <wp:inline distT="0" distB="0" distL="0" distR="0" wp14:anchorId="19656985" wp14:editId="73DCB7EA">
+            <wp:extent cx="5274310" cy="3627755"/>
+            <wp:effectExtent l="0" t="0" r="2540" b="0"/>
+            <wp:docPr id="18" name="图片 18"/>
+            <wp:cNvGraphicFramePr>
+              <a:graphicFrameLocks xmlns:a="http://schemas.openxmlformats.org/drawingml/2006/main" noChangeAspect="1"/>
+            </wp:cNvGraphicFramePr>
+            <a:graphic xmlns:a="http://schemas.openxmlformats.org/drawingml/2006/main">
+              <a:graphicData uri="http://schemas.openxmlformats.org/drawingml/2006/picture">
+                <pic:pic xmlns:pic="http://schemas.openxmlformats.org/drawingml/2006/picture">
+                  <pic:nvPicPr>
+                    <pic:cNvPr id="0" name="Picture 23"/>
+                    <pic:cNvPicPr>
+                      <a:picLocks noChangeAspect="1" noChangeArrowheads="1"/>
+                    </pic:cNvPicPr>
+                  </pic:nvPicPr>
+                  <pic:blipFill>
+                    <a:blip r:embed="rId21">
+                      <a:extLst>
+                        <a:ext uri="{28A0092B-C50C-407E-A947-70E740481C1C}">
+                          <a14:useLocalDpi xmlns:a14="http://schemas.microsoft.com/office/drawing/2010/main" val="0"/>
+                        </a:ext>
+                      </a:extLst>
+                    </a:blip>
+                    <a:srcRect/>
+                    <a:stretch>
+                      <a:fillRect/>
+                    </a:stretch>
+                  </pic:blipFill>
+                  <pic:spPr bwMode="auto">
+                    <a:xfrm>
+                      <a:off x="0" y="0"/>
+                      <a:ext cx="5274310" cy="3627755"/>
+                    </a:xfrm>
+                    <a:prstGeom prst="rect">
+                      <a:avLst/>
+                    </a:prstGeom>
+                    <a:noFill/>
+                    <a:ln>
+                      <a:noFill/>
+                    </a:ln>
+                  </pic:spPr>
+                </pic:pic>
+              </a:graphicData>
+            </a:graphic>
+          </wp:inline>
+        </w:drawing>
       </w:r>
     </w:p>
     <w:p/>
@@ -22955,87 +23366,39 @@
         <w:rPr>
           <w:rFonts w:hint="eastAsia"/>
         </w:rPr>
-        <w:t>数量。</w:t>
+        <w:t>第</w:t>
+      </w:r>
+      <w:r>
+        <w:rPr>
+          <w:rFonts w:hint="eastAsia"/>
+        </w:rPr>
+        <w:t>1</w:t>
+      </w:r>
+      <w:r>
+        <w:rPr>
+          <w:rFonts w:hint="eastAsia"/>
+        </w:rPr>
+        <w:t>年的：</w:t>
       </w:r>
     </w:p>
     <w:p>
-      <w:pPr>
+      <w:r>
         <w:rPr>
           <w:rFonts w:hint="eastAsia"/>
-          <w:b/>
-          <w:bCs/>
-        </w:rPr>
-      </w:pPr>
+        </w:rPr>
+        <w:t>发文数量、跨期刊数量、跨</w:t>
+      </w:r>
       <w:r>
         <w:rPr>
           <w:rFonts w:hint="eastAsia"/>
-          <w:b/>
-          <w:bCs/>
-        </w:rPr>
-        <w:t>做一张图</w:t>
+        </w:rPr>
+        <w:t>JCR</w:t>
       </w:r>
       <w:r>
         <w:rPr>
           <w:rFonts w:hint="eastAsia"/>
-          <w:b/>
-          <w:bCs/>
-        </w:rPr>
-        <w:t>（帮助我们了解年份分布）</w:t>
-      </w:r>
-    </w:p>
-    <w:p>
-      <w:r>
-        <w:rPr>
-          <w:rFonts w:hint="eastAsia"/>
-        </w:rPr>
-        <w:lastRenderedPageBreak/>
-        <w:t>分布：</w:t>
-      </w:r>
-      <w:r>
-        <w:rPr>
-          <w:rFonts w:hint="eastAsia"/>
-        </w:rPr>
-        <w:t>年份跨度（最晚新进发表年份</w:t>
-      </w:r>
-      <w:r>
-        <w:rPr>
-          <w:rFonts w:hint="eastAsia"/>
-        </w:rPr>
-        <w:t>-</w:t>
-      </w:r>
-      <w:r>
-        <w:rPr>
-          <w:rFonts w:hint="eastAsia"/>
-        </w:rPr>
-        <w:t>最早发表年份）</w:t>
-      </w:r>
-      <w:r>
-        <w:rPr>
-          <w:rFonts w:hint="eastAsia"/>
-        </w:rPr>
-        <w:t>【估计和发文总年数差不多】</w:t>
-      </w:r>
-    </w:p>
-    <w:p>
-      <w:r>
-        <w:rPr>
-          <w:rFonts w:hint="eastAsia"/>
-        </w:rPr>
-        <w:t>分布：</w:t>
-      </w:r>
-      <w:r>
-        <w:rPr>
-          <w:rFonts w:hint="eastAsia"/>
-        </w:rPr>
-        <w:t>开始年份</w:t>
-      </w:r>
-    </w:p>
-    <w:p>
-      <w:r>
-        <w:rPr>
-          <w:rFonts w:hint="eastAsia"/>
-        </w:rPr>
-        <w:t>分布：休止年份</w:t>
+        </w:rPr>
+        <w:t>学科数量</w:t>
       </w:r>
     </w:p>
     <w:p/>
@@ -23044,183 +23407,126 @@
         <w:rPr>
           <w:rFonts w:hint="eastAsia"/>
         </w:rPr>
-        <w:t>第</w:t>
+        <w:t>前</w:t>
       </w:r>
       <w:r>
         <w:rPr>
           <w:rFonts w:hint="eastAsia"/>
         </w:rPr>
-        <w:t>1</w:t>
+        <w:t>3</w:t>
       </w:r>
       <w:r>
         <w:rPr>
           <w:rFonts w:hint="eastAsia"/>
         </w:rPr>
-        <w:t>年的：</w:t>
+        <w:t>年：</w:t>
       </w:r>
     </w:p>
     <w:p>
-      <w:pPr>
+      <w:r>
         <w:rPr>
           <w:rFonts w:hint="eastAsia"/>
         </w:rPr>
-      </w:pPr>
+        <w:t>跟过去的经历相比，</w:t>
+      </w:r>
       <w:r>
         <w:rPr>
           <w:rFonts w:hint="eastAsia"/>
         </w:rPr>
-        <w:t>发文数量、跨期刊数量、跨</w:t>
+        <w:t>第</w:t>
       </w:r>
       <w:r>
         <w:rPr>
           <w:rFonts w:hint="eastAsia"/>
         </w:rPr>
-        <w:t>JCR</w:t>
+        <w:t>k</w:t>
       </w:r>
       <w:r>
         <w:rPr>
           <w:rFonts w:hint="eastAsia"/>
         </w:rPr>
-        <w:t>学科数量</w:t>
+        <w:t>年</w:t>
+      </w:r>
+      <w:r>
+        <w:rPr>
+          <w:rFonts w:hint="eastAsia"/>
+        </w:rPr>
+        <w:t>有新东西，或者没有新东西？</w:t>
+      </w:r>
+      <w:r>
+        <w:rPr>
+          <w:rFonts w:hint="eastAsia"/>
+        </w:rPr>
+        <w:t>（</w:t>
+      </w:r>
+      <w:r>
+        <w:rPr>
+          <w:rFonts w:hint="eastAsia"/>
+        </w:rPr>
+        <w:t>和历史相比</w:t>
+      </w:r>
+      <w:r>
+        <w:rPr>
+          <w:rFonts w:hint="eastAsia"/>
+        </w:rPr>
+        <w:t>，</w:t>
+      </w:r>
+      <w:r>
+        <w:rPr>
+          <w:rFonts w:hint="eastAsia"/>
+        </w:rPr>
+        <w:t>0</w:t>
+      </w:r>
+      <w:r>
+        <w:rPr>
+          <w:rFonts w:hint="eastAsia"/>
+        </w:rPr>
+        <w:t>：完全一样；</w:t>
+      </w:r>
+      <w:r>
+        <w:rPr>
+          <w:rFonts w:hint="eastAsia"/>
+        </w:rPr>
+        <w:t>1</w:t>
+      </w:r>
+      <w:r>
+        <w:rPr>
+          <w:rFonts w:hint="eastAsia"/>
+        </w:rPr>
+        <w:t>有新东西</w:t>
+      </w:r>
+      <w:r>
+        <w:rPr>
+          <w:rFonts w:hint="eastAsia"/>
+        </w:rPr>
+        <w:t>但还包括历史；</w:t>
+      </w:r>
+      <w:r>
+        <w:rPr>
+          <w:rFonts w:hint="eastAsia"/>
+        </w:rPr>
+        <w:t>2</w:t>
+      </w:r>
+      <w:r>
+        <w:rPr>
+          <w:rFonts w:hint="eastAsia"/>
+        </w:rPr>
+        <w:t>完全的新东西</w:t>
+      </w:r>
+      <w:r>
+        <w:rPr>
+          <w:rFonts w:hint="eastAsia"/>
+        </w:rPr>
+        <w:t>）</w:t>
+      </w:r>
+      <w:r>
+        <w:rPr>
+          <w:rFonts w:hint="eastAsia"/>
+        </w:rPr>
+        <w:t>。</w:t>
       </w:r>
     </w:p>
     <w:p/>
-    <w:p>
-      <w:r>
-        <w:rPr>
-          <w:rFonts w:hint="eastAsia"/>
-        </w:rPr>
-        <w:t>前</w:t>
-      </w:r>
-      <w:r>
-        <w:rPr>
-          <w:rFonts w:hint="eastAsia"/>
-        </w:rPr>
-        <w:t>3</w:t>
-      </w:r>
-      <w:r>
-        <w:rPr>
-          <w:rFonts w:hint="eastAsia"/>
-        </w:rPr>
-        <w:t>年：</w:t>
-      </w:r>
-    </w:p>
-    <w:p>
-      <w:pPr>
-        <w:rPr>
-          <w:rFonts w:hint="eastAsia"/>
-        </w:rPr>
-      </w:pPr>
-      <w:r>
-        <w:rPr>
-          <w:rFonts w:hint="eastAsia"/>
-        </w:rPr>
-        <w:t>跟过去的经历相比，</w:t>
-      </w:r>
-      <w:r>
-        <w:rPr>
-          <w:rFonts w:hint="eastAsia"/>
-        </w:rPr>
-        <w:t>第</w:t>
-      </w:r>
-      <w:r>
-        <w:rPr>
-          <w:rFonts w:hint="eastAsia"/>
-        </w:rPr>
-        <w:t>k</w:t>
-      </w:r>
-      <w:r>
-        <w:rPr>
-          <w:rFonts w:hint="eastAsia"/>
-        </w:rPr>
-        <w:t>年</w:t>
-      </w:r>
-      <w:r>
-        <w:rPr>
-          <w:rFonts w:hint="eastAsia"/>
-        </w:rPr>
-        <w:t>有新东西，或者没有新东西？</w:t>
-      </w:r>
-      <w:r>
-        <w:rPr>
-          <w:rFonts w:hint="eastAsia"/>
-        </w:rPr>
-        <w:t>（</w:t>
-      </w:r>
-      <w:r>
-        <w:rPr>
-          <w:rFonts w:hint="eastAsia"/>
-        </w:rPr>
-        <w:t>和历史相比</w:t>
-      </w:r>
-      <w:r>
-        <w:rPr>
-          <w:rFonts w:hint="eastAsia"/>
-        </w:rPr>
-        <w:t>，</w:t>
-      </w:r>
-      <w:r>
-        <w:rPr>
-          <w:rFonts w:hint="eastAsia"/>
-        </w:rPr>
-        <w:t>0</w:t>
-      </w:r>
-      <w:r>
-        <w:rPr>
-          <w:rFonts w:hint="eastAsia"/>
-        </w:rPr>
-        <w:t>：完全一样；</w:t>
-      </w:r>
-      <w:r>
-        <w:rPr>
-          <w:rFonts w:hint="eastAsia"/>
-        </w:rPr>
-        <w:t>1</w:t>
-      </w:r>
-      <w:r>
-        <w:rPr>
-          <w:rFonts w:hint="eastAsia"/>
-        </w:rPr>
-        <w:t>有新东西</w:t>
-      </w:r>
-      <w:r>
-        <w:rPr>
-          <w:rFonts w:hint="eastAsia"/>
-        </w:rPr>
-        <w:t>但还包括历史；</w:t>
-      </w:r>
-      <w:r>
-        <w:rPr>
-          <w:rFonts w:hint="eastAsia"/>
-        </w:rPr>
-        <w:t>2</w:t>
-      </w:r>
-      <w:r>
-        <w:rPr>
-          <w:rFonts w:hint="eastAsia"/>
-        </w:rPr>
-        <w:t>完全的新东西</w:t>
-      </w:r>
-      <w:r>
-        <w:rPr>
-          <w:rFonts w:hint="eastAsia"/>
-        </w:rPr>
-        <w:t>）</w:t>
-      </w:r>
-      <w:r>
-        <w:rPr>
-          <w:rFonts w:hint="eastAsia"/>
-        </w:rPr>
-        <w:t>。</w:t>
-      </w:r>
-    </w:p>
-    <w:p>
-      <w:pPr>
-        <w:rPr>
-          <w:rFonts w:hint="eastAsia"/>
-        </w:rPr>
-      </w:pPr>
-    </w:p>
     <w:p>
       <w:pPr>
         <w:pStyle w:val="2"/>
@@ -23398,12 +23704,15 @@
         <w:pStyle w:val="ab"/>
       </w:pPr>
       <w:r>
+        <w:t>[9]</w:t>
+      </w:r>
+      <w:r>
+        <w:tab/>
+        <w:t xml:space="preserve">Liu S, Chen H, Bu Y. Comparing different perspectives of characterizing interdisciplinarity of scientific publications: author vs. publication perspectives[C]//Proceedings of the 22nd ACM/IEEE Joint Conference on Digital </w:t>
+      </w:r>
+      <w:r>
         <w:lastRenderedPageBreak/>
-        <w:t>[9]</w:t>
-      </w:r>
-      <w:r>
-        <w:tab/>
-        <w:t>Liu S, Chen H, Bu Y. Comparing different perspectives of characterizing interdisciplinarity of scientific publications: author vs. publication perspectives[C]//Proceedings of the 22nd ACM/IEEE Joint Conference on Digital Libraries. 2022: 1-10New York, NY, USA: Association for Computing Machinery, 2022: 1-10.</w:t>
+        <w:t>Libraries. 2022: 1-10New York, NY, USA: Association for Computing Machinery, 2022: 1-10.</w:t>
       </w:r>
     </w:p>
     <w:p>
@@ -23566,7 +23875,6 @@
         <w:pStyle w:val="ab"/>
       </w:pPr>
       <w:r>
-        <w:lastRenderedPageBreak/>
         <w:t>[21]</w:t>
       </w:r>
       <w:r>
@@ -23612,7 +23920,11 @@
       </w:r>
       <w:r>
         <w:tab/>
-        <w:t>Pierce S J. Boundary crossing in research literatures as a means of interdisciplinary information transfer[J]. Journal of the American Society for Information Science, 1999, 50(3): 271-279.</w:t>
+        <w:t xml:space="preserve">Pierce S J. Boundary crossing in research literatures as a means of interdisciplinary information transfer[J]. Journal of the American Society for Information Science, </w:t>
+      </w:r>
+      <w:r>
+        <w:lastRenderedPageBreak/>
+        <w:t>1999, 50(3): 271-279.</w:t>
       </w:r>
     </w:p>
     <w:p>
@@ -23840,7 +24152,6 @@
         <w:t xml:space="preserve">[J]. </w:t>
       </w:r>
       <w:r>
-        <w:lastRenderedPageBreak/>
         <w:t>图书情报工作</w:t>
       </w:r>
       <w:r>
@@ -23862,7 +24173,11 @@
         <w:t>等</w:t>
       </w:r>
       <w:r>
-        <w:t>. Construction of the Literature Graph in Semantic Scholar[C]//Proceedings of the 2018 Conference of the North American Chapter of the Association for Computational Linguistics: Human Language Technologies, Volume 3 (Industry Papers). 2018: 84-91New Orleans - Louisiana: Association for Computational Linguistics, 2018: 84-91.</w:t>
+        <w:t xml:space="preserve">. Construction of the Literature Graph in Semantic Scholar[C]//Proceedings of the 2018 Conference of the North </w:t>
+      </w:r>
+      <w:r>
+        <w:lastRenderedPageBreak/>
+        <w:t>American Chapter of the Association for Computational Linguistics: Human Language Technologies, Volume 3 (Industry Papers). 2018: 84-91New Orleans - Louisiana: Association for Computational Linguistics, 2018: 84-91.</w:t>
       </w:r>
     </w:p>
     <w:p>
@@ -24046,11 +24361,7 @@
       </w:r>
       <w:r>
         <w:tab/>
-        <w:t xml:space="preserve">Zeng B, Lyu H, Zhao Z, et al. Exploring the direction and diversity of interdisciplinary knowledge diffusion: A case study of professor Zeyuan Liu’s </w:t>
-      </w:r>
-      <w:r>
-        <w:lastRenderedPageBreak/>
-        <w:t>scientific publications[J]. Scientometrics, 2021, 126(7): 6253-6272.</w:t>
+        <w:t>Zeng B, Lyu H, Zhao Z, et al. Exploring the direction and diversity of interdisciplinary knowledge diffusion: A case study of professor Zeyuan Liu’s scientific publications[J]. Scientometrics, 2021, 126(7): 6253-6272.</w:t>
       </w:r>
     </w:p>
     <w:p>
@@ -24070,6 +24381,7 @@
         <w:pStyle w:val="ab"/>
       </w:pPr>
       <w:r>
+        <w:lastRenderedPageBreak/>
         <w:t>[47]</w:t>
       </w:r>
       <w:r>
@@ -24232,7 +24544,6 @@
         <w:pStyle w:val="ab"/>
       </w:pPr>
       <w:r>
-        <w:lastRenderedPageBreak/>
         <w:t>[60]</w:t>
       </w:r>
       <w:r>
@@ -24249,7 +24560,11 @@
       </w:r>
       <w:r>
         <w:tab/>
-        <w:t>Sulik J, Bahrami B, Deroy O. The diversity gap: when diversity matters for knowledge[J]. Perspectives on Psychological Science, 2022, 17(3): 752-767.</w:t>
+        <w:t xml:space="preserve">Sulik J, Bahrami B, Deroy O. The diversity gap: when diversity matters for </w:t>
+      </w:r>
+      <w:r>
+        <w:lastRenderedPageBreak/>
+        <w:t>knowledge[J]. Perspectives on Psychological Science, 2022, 17(3): 752-767.</w:t>
       </w:r>
     </w:p>
     <w:p>
@@ -24475,11 +24790,7 @@
       </w:r>
       <w:r>
         <w:tab/>
-        <w:t xml:space="preserve">Smaldino P E, O’Connor C. Interdisciplinarity can aid the spread of better methods </w:t>
-      </w:r>
-      <w:r>
-        <w:lastRenderedPageBreak/>
-        <w:t>between scientific communities[J]. Collective Intelligence, 2022, 1(2): 26339137221131816.</w:t>
+        <w:t>Smaldino P E, O’Connor C. Interdisciplinarity can aid the spread of better methods between scientific communities[J]. Collective Intelligence, 2022, 1(2): 26339137221131816.</w:t>
       </w:r>
     </w:p>
     <w:p>
@@ -24491,7 +24802,11 @@
       </w:r>
       <w:r>
         <w:tab/>
-        <w:t>Wang K, Shen Z, Huang C, et al. Microsoft Academic Graph: When experts are not enough[J]. Quantitative Science Studies, 2020, 1(1): 396-413.</w:t>
+        <w:t xml:space="preserve">Wang K, Shen Z, Huang C, et al. Microsoft Academic Graph: When experts are not </w:t>
+      </w:r>
+      <w:r>
+        <w:lastRenderedPageBreak/>
+        <w:t>enough[J]. Quantitative Science Studies, 2020, 1(1): 396-413.</w:t>
       </w:r>
     </w:p>
     <w:p>
@@ -24583,7 +24898,7 @@
       </w:r>
     </w:p>
     <w:sectPr>
-      <w:footerReference w:type="default" r:id="rId20"/>
+      <w:footerReference w:type="default" r:id="rId22"/>
       <w:pgSz w:w="11906" w:h="16838"/>
       <w:pgMar w:top="1440" w:right="1800" w:bottom="1440" w:left="1800" w:header="851" w:footer="992" w:gutter="0"/>
       <w:cols w:space="425"/>
